--- a/manuscript/Revision2/HIPPIE-DIPPIE_v6_trackedchanges.docx
+++ b/manuscript/Revision2/HIPPIE-DIPPIE_v6_trackedchanges.docx
@@ -90,19 +90,7 @@
         <w:rPr>
           <w:noProof/>
         </w:rPr>
-        <w:t>1</w:t>
-      </w:r>
-      <w:r>
-        <w:rPr>
-          <w:noProof/>
-        </w:rPr>
-        <w:t>3</w:t>
-      </w:r>
-      <w:r>
-        <w:rPr>
-          <w:noProof/>
-        </w:rPr>
-        <w:t xml:space="preserve"> </w:t>
+        <w:t xml:space="preserve">13 </w:t>
       </w:r>
       <w:r>
         <w:rPr>
@@ -11050,20 +11038,40 @@
       </w:ins>
       <w:ins w:id="352" w:author="Wang, David" w:date="2022-07-09T20:01:00Z">
         <w:r>
-          <w:t xml:space="preserve">thank Daniel Dawson, Joe Curiale, and one anonymous reviewer for </w:t>
-        </w:r>
-      </w:ins>
-      <w:ins w:id="353" w:author="Wang, David" w:date="2022-07-09T20:02:00Z">
+          <w:t>thank Daniel Dawson</w:t>
+        </w:r>
+      </w:ins>
+      <w:ins w:id="353" w:author="Wang, David" w:date="2022-07-13T07:43:00Z">
+        <w:r>
+          <w:t xml:space="preserve"> </w:t>
+        </w:r>
+      </w:ins>
+      <w:ins w:id="354" w:author="Wang, David" w:date="2022-07-09T20:01:00Z">
+        <w:r>
+          <w:t xml:space="preserve">and </w:t>
+        </w:r>
+      </w:ins>
+      <w:ins w:id="355" w:author="Wang, David" w:date="2022-07-13T07:43:00Z">
+        <w:r>
+          <w:t xml:space="preserve">an </w:t>
+        </w:r>
+      </w:ins>
+      <w:ins w:id="356" w:author="Wang, David" w:date="2022-07-09T20:01:00Z">
+        <w:r>
+          <w:t xml:space="preserve">anonymous reviewer for </w:t>
+        </w:r>
+      </w:ins>
+      <w:ins w:id="357" w:author="Wang, David" w:date="2022-07-09T20:02:00Z">
         <w:r>
           <w:t>helpful feedback on the manuscript, and Cliff Walters, Joe Curiale, and Lloyd Snowdon for editorial handling</w:t>
         </w:r>
       </w:ins>
-      <w:ins w:id="354" w:author="Wang, David" w:date="2022-07-09T20:05:00Z">
+      <w:ins w:id="358" w:author="Wang, David" w:date="2022-07-09T20:05:00Z">
         <w:r>
           <w:t xml:space="preserve"> and additional comments</w:t>
         </w:r>
       </w:ins>
-      <w:ins w:id="355" w:author="Wang, David" w:date="2022-07-09T20:02:00Z">
+      <w:ins w:id="359" w:author="Wang, David" w:date="2022-07-09T20:02:00Z">
         <w:r>
           <w:t xml:space="preserve">.  </w:t>
         </w:r>
@@ -11106,7 +11114,7 @@
       <w:pPr>
         <w:pStyle w:val="Bibliography"/>
         <w:rPr>
-          <w:ins w:id="356" w:author="Wang, David" w:date="2022-06-21T16:41:00Z"/>
+          <w:ins w:id="360" w:author="Wang, David" w:date="2022-06-21T16:41:00Z"/>
         </w:rPr>
       </w:pPr>
       <w:r>
@@ -11117,7 +11125,7 @@
       <w:pPr>
         <w:pStyle w:val="Bibliography"/>
       </w:pPr>
-      <w:ins w:id="357" w:author="Wang, David" w:date="2022-06-21T16:41:00Z">
+      <w:ins w:id="361" w:author="Wang, David" w:date="2022-06-21T16:41:00Z">
         <w:r>
           <w:t>Allen, J.W., Goldsmith, C.F., Green, W.H., 2012. Automatic estimation of pressure-dependent rate coefficients. Phys. Chem. Chem. Phys. 14, 1131–1155.</w:t>
         </w:r>
@@ -11130,12 +11138,12 @@
       <w:r>
         <w:t xml:space="preserve">Baskin, D.K., 1997. Atomic H/C ratio of kerogen as an estimate of thermal maturity and organic matter conversion. AAPG </w:t>
       </w:r>
-      <w:ins w:id="358" w:author="Wang, David" w:date="2022-06-21T13:35:00Z">
+      <w:ins w:id="362" w:author="Wang, David" w:date="2022-06-21T13:35:00Z">
         <w:r>
           <w:t>B</w:t>
         </w:r>
       </w:ins>
-      <w:del w:id="359" w:author="Wang, David" w:date="2022-06-21T13:35:00Z">
+      <w:del w:id="363" w:author="Wang, David" w:date="2022-06-21T13:35:00Z">
         <w:r>
           <w:delText>b</w:delText>
         </w:r>
@@ -11148,7 +11156,7 @@
       <w:pPr>
         <w:pStyle w:val="Bibliography"/>
         <w:rPr>
-          <w:ins w:id="360" w:author="Wang, David" w:date="2022-07-07T10:58:00Z"/>
+          <w:ins w:id="364" w:author="Wang, David" w:date="2022-07-07T10:58:00Z"/>
           <w:lang w:val="es-ES"/>
         </w:rPr>
       </w:pPr>
@@ -11166,14 +11174,14 @@
       <w:pPr>
         <w:pStyle w:val="Bibliography"/>
         <w:rPr>
-          <w:rPrChange w:id="361" w:author="Wang, David" w:date="2022-07-07T10:58:00Z">
+          <w:rPrChange w:id="365" w:author="Wang, David" w:date="2022-07-07T10:58:00Z">
             <w:rPr>
               <w:lang w:val="es-ES"/>
             </w:rPr>
           </w:rPrChange>
         </w:rPr>
       </w:pPr>
-      <w:ins w:id="362" w:author="Wang, David" w:date="2022-07-07T10:58:00Z">
+      <w:ins w:id="366" w:author="Wang, David" w:date="2022-07-07T10:58:00Z">
         <w:r>
           <w:t>Bern, C.R., Birdwell, J.E.</w:t>
         </w:r>
@@ -11230,7 +11238,7 @@
       <w:r>
         <w:t>Clayton, C., 2003. Hydrogen isotope systematics of thermally generated natural gas. International Meeting on Organic Geochemistry, 21st, Kraków, Poland, Book Abstr. Part I</w:t>
       </w:r>
-      <w:ins w:id="363" w:author="Wang, David" w:date="2022-07-09T20:18:00Z">
+      <w:ins w:id="367" w:author="Wang, David" w:date="2022-07-09T20:18:00Z">
         <w:r>
           <w:t>,</w:t>
         </w:r>
@@ -11243,10 +11251,10 @@
       <w:pPr>
         <w:pStyle w:val="Bibliography"/>
         <w:rPr>
-          <w:ins w:id="364" w:author="Wang, David" w:date="2022-06-21T16:25:00Z"/>
-        </w:rPr>
-      </w:pPr>
-      <w:ins w:id="365" w:author="Wang, David" w:date="2022-06-21T16:25:00Z">
+          <w:ins w:id="368" w:author="Wang, David" w:date="2022-06-21T16:25:00Z"/>
+        </w:rPr>
+      </w:pPr>
+      <w:ins w:id="369" w:author="Wang, David" w:date="2022-06-21T16:25:00Z">
         <w:r>
           <w:t>Class, C.A., 2015.  Predicting organosulfur chemistry in fuel sources (PhD Thesis).  Massachusetts Institute of Technology.</w:t>
         </w:r>
@@ -11287,7 +11295,7 @@
       <w:pPr>
         <w:pStyle w:val="Bibliography"/>
         <w:rPr>
-          <w:ins w:id="366" w:author="Wang, David" w:date="2022-06-21T14:08:00Z"/>
+          <w:ins w:id="370" w:author="Wang, David" w:date="2022-06-21T14:08:00Z"/>
         </w:rPr>
       </w:pPr>
       <w:r>
@@ -11298,7 +11306,7 @@
       <w:pPr>
         <w:pStyle w:val="Bibliography"/>
       </w:pPr>
-      <w:ins w:id="367" w:author="Wang, David" w:date="2022-06-21T14:08:00Z">
+      <w:ins w:id="371" w:author="Wang, David" w:date="2022-06-21T14:08:00Z">
         <w:r>
           <w:t xml:space="preserve">Dias, R.F., Lewan, M.D., Birdwell, J.E. and Kotarba, M.J., 2014. Differentiation of pre-existing trapped methane from thermogenic methane in an igneous-intruded coal by hydrous pyrolysis. Organic Geochemistry 67, </w:t>
         </w:r>
@@ -11398,10 +11406,10 @@
       <w:pPr>
         <w:pStyle w:val="Bibliography"/>
         <w:rPr>
-          <w:ins w:id="368" w:author="Wang, David" w:date="2022-06-21T16:25:00Z"/>
-        </w:rPr>
-      </w:pPr>
-      <w:ins w:id="369" w:author="Wang, David" w:date="2022-06-21T16:25:00Z">
+          <w:ins w:id="372" w:author="Wang, David" w:date="2022-06-21T16:25:00Z"/>
+        </w:rPr>
+      </w:pPr>
+      <w:ins w:id="373" w:author="Wang, David" w:date="2022-06-21T16:25:00Z">
         <w:r>
           <w:t xml:space="preserve">Gao, C.W., 2016.  Automatic reaction mechanism generation (PhD Thesis).  Massachusetts Institute of Technology. </w:t>
         </w:r>
@@ -11755,10 +11763,10 @@
       <w:pPr>
         <w:pStyle w:val="Bibliography"/>
         <w:rPr>
-          <w:ins w:id="370" w:author="Wang, David" w:date="2022-06-21T16:24:00Z"/>
-          <w:rPrChange w:id="371" w:author="Wang, David" w:date="2022-06-21T16:24:00Z">
+          <w:ins w:id="374" w:author="Wang, David" w:date="2022-06-21T16:24:00Z"/>
+          <w:rPrChange w:id="375" w:author="Wang, David" w:date="2022-06-21T16:24:00Z">
             <w:rPr>
-              <w:ins w:id="372" w:author="Wang, David" w:date="2022-06-21T16:24:00Z"/>
+              <w:ins w:id="376" w:author="Wang, David" w:date="2022-06-21T16:24:00Z"/>
               <w:lang w:val="es-ES"/>
             </w:rPr>
           </w:rPrChange>
@@ -11814,7 +11822,7 @@
       </w:r>
       <w:r>
         <w:rPr>
-          <w:rPrChange w:id="373" w:author="Wang, David" w:date="2022-06-21T16:24:00Z">
+          <w:rPrChange w:id="377" w:author="Wang, David" w:date="2022-06-21T16:24:00Z">
             <w:rPr>
               <w:lang w:val="es-ES"/>
             </w:rPr>
@@ -11827,17 +11835,17 @@
       <w:pPr>
         <w:pStyle w:val="Bibliography"/>
         <w:rPr>
-          <w:rPrChange w:id="374" w:author="Wang, David" w:date="2022-06-21T16:24:00Z">
+          <w:rPrChange w:id="378" w:author="Wang, David" w:date="2022-06-21T16:24:00Z">
             <w:rPr>
               <w:lang w:val="es-ES"/>
             </w:rPr>
           </w:rPrChange>
         </w:rPr>
       </w:pPr>
-      <w:ins w:id="375" w:author="Wang, David" w:date="2022-06-21T16:24:00Z">
+      <w:ins w:id="379" w:author="Wang, David" w:date="2022-06-21T16:24:00Z">
         <w:r>
           <w:rPr>
-            <w:rPrChange w:id="376" w:author="Wang, David" w:date="2022-06-21T16:24:00Z">
+            <w:rPrChange w:id="380" w:author="Wang, David" w:date="2022-06-21T16:24:00Z">
               <w:rPr>
                 <w:lang w:val="es-ES"/>
               </w:rPr>
@@ -12003,10 +12011,10 @@
       <w:pPr>
         <w:pStyle w:val="Bibliography"/>
         <w:rPr>
-          <w:ins w:id="377" w:author="Wang, David" w:date="2022-07-09T23:28:00Z"/>
-        </w:rPr>
-      </w:pPr>
-      <w:ins w:id="378" w:author="Wang, David" w:date="2022-07-09T23:28:00Z">
+          <w:ins w:id="381" w:author="Wang, David" w:date="2022-07-09T23:28:00Z"/>
+        </w:rPr>
+      </w:pPr>
+      <w:ins w:id="382" w:author="Wang, David" w:date="2022-07-09T23:28:00Z">
         <w:r>
           <w:t xml:space="preserve">Reiners, P.W., Brandon, M.T., 2006. </w:t>
         </w:r>
@@ -12014,7 +12022,7 @@
           <w:t>U</w:t>
         </w:r>
       </w:ins>
-      <w:ins w:id="379" w:author="Wang, David" w:date="2022-07-09T23:29:00Z">
+      <w:ins w:id="383" w:author="Wang, David" w:date="2022-07-09T23:29:00Z">
         <w:r>
           <w:t>sing Thermochronology to</w:t>
         </w:r>
@@ -12025,7 +12033,7 @@
           <w:t>Understand Orogenic Erosion</w:t>
         </w:r>
       </w:ins>
-      <w:ins w:id="380" w:author="Wang, David" w:date="2022-07-09T23:28:00Z">
+      <w:ins w:id="384" w:author="Wang, David" w:date="2022-07-09T23:28:00Z">
         <w:r>
           <w:t>. Annual Review of Earth and Planetary Sciences 34, 419–466.</w:t>
         </w:r>
@@ -12109,11 +12117,11 @@
       <w:r>
         <w:t xml:space="preserve">Schimmelmann, A., Boudou, J.-P., Lewan, M.D., Wintsch, R.P., 2001. Experimental controls on D/H and </w:t>
       </w:r>
-      <w:del w:id="381" w:author="Wang, David" w:date="2022-06-21T13:31:00Z">
+      <w:del w:id="385" w:author="Wang, David" w:date="2022-06-21T13:31:00Z">
         <w:r>
           <w:rPr>
             <w:vertAlign w:val="superscript"/>
-            <w:rPrChange w:id="382" w:author="Wang, David" w:date="2022-06-21T13:31:00Z">
+            <w:rPrChange w:id="386" w:author="Wang, David" w:date="2022-06-21T13:31:00Z">
               <w:rPr/>
             </w:rPrChange>
           </w:rPr>
@@ -12123,7 +12131,7 @@
       <w:r>
         <w:rPr>
           <w:vertAlign w:val="superscript"/>
-          <w:rPrChange w:id="383" w:author="Wang, David" w:date="2022-06-21T13:31:00Z">
+          <w:rPrChange w:id="387" w:author="Wang, David" w:date="2022-06-21T13:31:00Z">
             <w:rPr/>
           </w:rPrChange>
         </w:rPr>
@@ -12132,7 +12140,7 @@
       <w:r>
         <w:t>C/</w:t>
       </w:r>
-      <w:del w:id="384" w:author="Wang, David" w:date="2022-06-21T13:31:00Z">
+      <w:del w:id="388" w:author="Wang, David" w:date="2022-06-21T13:31:00Z">
         <w:r>
           <w:delText>\textsuperscript</w:delText>
         </w:r>
@@ -12140,7 +12148,7 @@
       <w:r>
         <w:rPr>
           <w:vertAlign w:val="superscript"/>
-          <w:rPrChange w:id="385" w:author="Wang, David" w:date="2022-06-21T13:31:00Z">
+          <w:rPrChange w:id="389" w:author="Wang, David" w:date="2022-06-21T13:31:00Z">
             <w:rPr/>
           </w:rPrChange>
         </w:rPr>
@@ -12411,7 +12419,7 @@
       <w:r>
         <w:rPr>
           <w:vertAlign w:val="subscript"/>
-          <w:rPrChange w:id="386" w:author="Wang, David" w:date="2022-06-21T13:34:00Z">
+          <w:rPrChange w:id="390" w:author="Wang, David" w:date="2022-06-21T13:34:00Z">
             <w:rPr/>
           </w:rPrChange>
         </w:rPr>
@@ -12423,7 +12431,7 @@
       <w:r>
         <w:rPr>
           <w:vertAlign w:val="subscript"/>
-          <w:rPrChange w:id="387" w:author="Wang, David" w:date="2022-06-21T13:34:00Z">
+          <w:rPrChange w:id="391" w:author="Wang, David" w:date="2022-06-21T13:34:00Z">
             <w:rPr/>
           </w:rPrChange>
         </w:rPr>
@@ -12435,7 +12443,7 @@
       <w:r>
         <w:rPr>
           <w:vertAlign w:val="subscript"/>
-          <w:rPrChange w:id="388" w:author="Wang, David" w:date="2022-06-21T13:34:00Z">
+          <w:rPrChange w:id="392" w:author="Wang, David" w:date="2022-06-21T13:34:00Z">
             <w:rPr/>
           </w:rPrChange>
         </w:rPr>
@@ -12452,12 +12460,12 @@
       <w:r>
         <w:t xml:space="preserve">Turner, A.C., Pester, N.J., Bill, M., Conrad, M.E., Knauss, K.G., Stolper, D.A., </w:t>
       </w:r>
-      <w:del w:id="389" w:author="Wang, David" w:date="2022-06-21T13:33:00Z">
+      <w:del w:id="393" w:author="Wang, David" w:date="2022-06-21T13:33:00Z">
         <w:r>
           <w:delText>unpublished / under review</w:delText>
         </w:r>
       </w:del>
-      <w:ins w:id="390" w:author="Wang, David" w:date="2022-06-21T13:33:00Z">
+      <w:ins w:id="394" w:author="Wang, David" w:date="2022-06-21T13:33:00Z">
         <w:r>
           <w:t>2022</w:t>
         </w:r>
@@ -12465,7 +12473,7 @@
       <w:r>
         <w:t>. Experimental determination of hydrogen isotope exchange rates between methane and water under hydrothermal conditions. Geochimica et Cosmochimica Acta</w:t>
       </w:r>
-      <w:ins w:id="391" w:author="Wang, David" w:date="2022-06-21T13:33:00Z">
+      <w:ins w:id="395" w:author="Wang, David" w:date="2022-06-21T13:33:00Z">
         <w:r>
           <w:t xml:space="preserve"> </w:t>
         </w:r>
@@ -12476,7 +12484,7 @@
       <w:r>
         <w:t>.</w:t>
       </w:r>
-      <w:ins w:id="392" w:author="Wang, David" w:date="2022-06-21T13:33:00Z">
+      <w:ins w:id="396" w:author="Wang, David" w:date="2022-06-21T13:33:00Z">
         <w:r>
           <w:t xml:space="preserve"> doi:</w:t>
         </w:r>
@@ -12489,10 +12497,10 @@
       <w:pPr>
         <w:pStyle w:val="Bibliography"/>
         <w:rPr>
-          <w:del w:id="393" w:author="Wang, David" w:date="2022-06-21T13:32:00Z"/>
-        </w:rPr>
-      </w:pPr>
-      <w:del w:id="394" w:author="Wang, David" w:date="2022-06-21T13:32:00Z">
+          <w:del w:id="397" w:author="Wang, David" w:date="2022-06-21T13:32:00Z"/>
+        </w:rPr>
+      </w:pPr>
+      <w:del w:id="398" w:author="Wang, David" w:date="2022-06-21T13:32:00Z">
         <w:r>
           <w:delText>Turner, A.C., Pester, N.J., Bill, M., Conrad, M.E., Knauss, K.G., Stolper, D.A., under review. Experimental determination of hydrogen isotope exchange rates between methane and water under hydrothermal conditions. Geochimica et Cosmochimica Acta.</w:delText>
         </w:r>
@@ -12518,7 +12526,7 @@
       <w:pPr>
         <w:pStyle w:val="Bibliography"/>
         <w:rPr>
-          <w:ins w:id="395" w:author="Wang, David" w:date="2022-06-21T16:16:00Z"/>
+          <w:ins w:id="399" w:author="Wang, David" w:date="2022-06-21T16:16:00Z"/>
         </w:rPr>
       </w:pPr>
       <w:r>
@@ -12529,7 +12537,7 @@
       <w:pPr>
         <w:pStyle w:val="Bibliography"/>
         <w:rPr>
-          <w:del w:id="396" w:author="Wang, David" w:date="2022-06-21T16:25:00Z"/>
+          <w:del w:id="400" w:author="Wang, David" w:date="2022-06-21T16:25:00Z"/>
         </w:rPr>
       </w:pPr>
     </w:p>
@@ -12630,7 +12638,7 @@
       <w:pPr>
         <w:pStyle w:val="Bibliography"/>
         <w:rPr>
-          <w:ins w:id="397" w:author="Wang, David" w:date="2022-06-21T16:43:00Z"/>
+          <w:ins w:id="401" w:author="Wang, David" w:date="2022-06-21T16:43:00Z"/>
           <w:lang w:val="es-ES"/>
         </w:rPr>
       </w:pPr>
@@ -12651,11 +12659,11 @@
           <w:lang w:val="es-ES"/>
         </w:rPr>
       </w:pPr>
-      <w:ins w:id="398" w:author="Wang, David" w:date="2022-06-21T16:43:00Z">
+      <w:ins w:id="402" w:author="Wang, David" w:date="2022-06-21T16:43:00Z">
         <w:r>
           <w:rPr>
             <w:lang w:val="es-ES"/>
-            <w:rPrChange w:id="399" w:author="Wang, David" w:date="2022-06-21T16:43:00Z">
+            <w:rPrChange w:id="403" w:author="Wang, David" w:date="2022-06-21T16:43:00Z">
               <w:rPr/>
             </w:rPrChange>
           </w:rPr>
@@ -12769,7 +12777,7 @@
         <w:lastRenderedPageBreak/>
         <w:t>Figure</w:t>
       </w:r>
-      <w:ins w:id="400" w:author="Wang, David" w:date="2022-06-21T12:59:00Z">
+      <w:ins w:id="404" w:author="Wang, David" w:date="2022-06-21T12:59:00Z">
         <w:r>
           <w:t xml:space="preserve"> Caption</w:t>
         </w:r>
@@ -12779,7 +12787,7 @@
       </w:r>
     </w:p>
     <w:p>
-      <w:del w:id="401" w:author="Wang, David" w:date="2022-06-21T13:00:00Z">
+      <w:del w:id="405" w:author="Wang, David" w:date="2022-06-21T13:00:00Z">
         <w:r>
           <w:rPr>
             <w:noProof/>
@@ -12835,7 +12843,7 @@
           </w:drawing>
         </w:r>
       </w:del>
-      <w:ins w:id="402" w:author="Wang, David" w:date="2022-06-21T13:00:00Z">
+      <w:ins w:id="406" w:author="Wang, David" w:date="2022-06-21T13:00:00Z">
         <w:r>
           <w:rPr>
             <w:noProof/>
@@ -12898,7 +12906,7 @@
         </w:rPr>
         <w:t xml:space="preserve"> </w:t>
       </w:r>
-      <w:bookmarkStart w:id="403" w:name="figTprofile"/>
+      <w:bookmarkStart w:id="407" w:name="figTprofile"/>
       <w:r>
         <w:rPr>
           <w:b/>
@@ -12906,7 +12914,7 @@
         </w:rPr>
         <w:t>1</w:t>
       </w:r>
-      <w:bookmarkEnd w:id="403"/>
+      <w:bookmarkEnd w:id="407"/>
       <w:r>
         <w:rPr>
           <w:b/>
@@ -13000,12 +13008,12 @@
       <w:r>
         <w:t>Table </w:t>
       </w:r>
-      <w:ins w:id="404" w:author="Wang, David" w:date="2022-06-21T13:05:00Z">
+      <w:ins w:id="408" w:author="Wang, David" w:date="2022-06-21T13:05:00Z">
         <w:r>
           <w:rPr>
             <w:noProof/>
             <w:sz w:val="20"/>
-            <w:rPrChange w:id="405" w:author="Wang, David" w:date="2022-06-21T13:05:00Z">
+            <w:rPrChange w:id="409" w:author="Wang, David" w:date="2022-06-21T13:05:00Z">
               <w:rPr>
                 <w:b/>
                 <w:noProof/>
@@ -13016,7 +13024,7 @@
           <w:t>2</w:t>
         </w:r>
       </w:ins>
-      <w:del w:id="406" w:author="Wang, David" w:date="2022-06-21T13:04:00Z">
+      <w:del w:id="410" w:author="Wang, David" w:date="2022-06-21T13:04:00Z">
         <w:r>
           <w:rPr>
             <w:noProof/>
@@ -13135,7 +13143,7 @@
         </w:rPr>
         <w:t xml:space="preserve"> </w:t>
       </w:r>
-      <w:bookmarkStart w:id="407" w:name="figConcs"/>
+      <w:bookmarkStart w:id="411" w:name="figConcs"/>
       <w:r>
         <w:rPr>
           <w:b/>
@@ -13143,7 +13151,7 @@
         </w:rPr>
         <w:t>2</w:t>
       </w:r>
-      <w:bookmarkEnd w:id="407"/>
+      <w:bookmarkEnd w:id="411"/>
       <w:r>
         <w:rPr>
           <w:b/>
@@ -13371,7 +13379,7 @@
       </w:r>
     </w:p>
     <w:p>
-      <w:ins w:id="408" w:author="Wang, David" w:date="2022-06-21T13:03:00Z">
+      <w:ins w:id="412" w:author="Wang, David" w:date="2022-06-21T13:03:00Z">
         <w:r>
           <w:rPr>
             <w:noProof/>
@@ -13428,7 +13436,7 @@
           </w:drawing>
         </w:r>
       </w:ins>
-      <w:del w:id="409" w:author="Wang, David" w:date="2022-06-21T13:03:00Z">
+      <w:del w:id="413" w:author="Wang, David" w:date="2022-06-21T13:03:00Z">
         <w:r>
           <w:rPr>
             <w:noProof/>
@@ -13486,7 +13494,7 @@
           </w:drawing>
         </w:r>
       </w:del>
-      <w:ins w:id="410" w:author="Wang, David" w:date="2022-06-21T13:03:00Z">
+      <w:ins w:id="414" w:author="Wang, David" w:date="2022-06-21T13:03:00Z">
         <w:r>
           <w:rPr>
             <w:noProof/>
@@ -13519,7 +13527,7 @@
         </w:rPr>
         <w:t xml:space="preserve">Fig. </w:t>
       </w:r>
-      <w:bookmarkStart w:id="411" w:name="figMSstds"/>
+      <w:bookmarkStart w:id="415" w:name="figMSstds"/>
       <w:r>
         <w:rPr>
           <w:b/>
@@ -13527,7 +13535,7 @@
         </w:rPr>
         <w:t>3</w:t>
       </w:r>
-      <w:bookmarkEnd w:id="411"/>
+      <w:bookmarkEnd w:id="415"/>
       <w:r>
         <w:rPr>
           <w:b/>
@@ -13540,7 +13548,7 @@
       <w:r>
         <w:t>Mass spectra of</w:t>
       </w:r>
-      <w:ins w:id="412" w:author="Wang, David" w:date="2022-06-21T13:01:00Z">
+      <w:ins w:id="416" w:author="Wang, David" w:date="2022-06-21T13:01:00Z">
         <w:r>
           <w:t xml:space="preserve"> </w:t>
         </w:r>
@@ -13548,7 +13556,7 @@
           <w:rPr>
             <w:b/>
             <w:bCs/>
-            <w:rPrChange w:id="413" w:author="Wang, David" w:date="2022-06-21T13:01:00Z">
+            <w:rPrChange w:id="417" w:author="Wang, David" w:date="2022-06-21T13:01:00Z">
               <w:rPr/>
             </w:rPrChange>
           </w:rPr>
@@ -13558,7 +13566,7 @@
       <w:r>
         <w:t xml:space="preserve"> standards</w:t>
       </w:r>
-      <w:ins w:id="414" w:author="Wang, David" w:date="2022-06-21T13:01:00Z">
+      <w:ins w:id="418" w:author="Wang, David" w:date="2022-06-21T13:01:00Z">
         <w:r>
           <w:t xml:space="preserve"> and </w:t>
         </w:r>
@@ -13566,7 +13574,7 @@
           <w:rPr>
             <w:b/>
             <w:bCs/>
-            <w:rPrChange w:id="415" w:author="Wang, David" w:date="2022-06-21T13:02:00Z">
+            <w:rPrChange w:id="419" w:author="Wang, David" w:date="2022-06-21T13:02:00Z">
               <w:rPr/>
             </w:rPrChange>
           </w:rPr>
@@ -13611,7 +13619,7 @@
         </w:rPr>
         <w:t xml:space="preserve"> 14 to 20 signals sum to unity.</w:t>
       </w:r>
-      <w:ins w:id="416" w:author="Wang, David" w:date="2022-06-21T13:01:00Z">
+      <w:ins w:id="420" w:author="Wang, David" w:date="2022-06-21T13:01:00Z">
         <w:r>
           <w:rPr>
             <w:rFonts w:eastAsiaTheme="minorEastAsia"/>
@@ -13619,7 +13627,7 @@
           <w:t xml:space="preserve">  </w:t>
         </w:r>
       </w:ins>
-      <w:ins w:id="417" w:author="Wang, David" w:date="2022-06-21T13:02:00Z">
+      <w:ins w:id="421" w:author="Wang, David" w:date="2022-06-21T13:02:00Z">
         <w:r>
           <w:rPr>
             <w:rFonts w:eastAsiaTheme="minorEastAsia"/>
@@ -13636,7 +13644,7 @@
           <w:t xml:space="preserve">  </w:t>
         </w:r>
       </w:ins>
-      <w:ins w:id="418" w:author="Wang, David" w:date="2022-06-21T13:01:00Z">
+      <w:ins w:id="422" w:author="Wang, David" w:date="2022-06-21T13:01:00Z">
         <w:r>
           <w:rPr>
             <w:rFonts w:eastAsiaTheme="minorEastAsia"/>
@@ -13644,7 +13652,7 @@
           <w:t xml:space="preserve">Two samples were taken for time point #6, hence there are two plots.  No GC-MS data </w:t>
         </w:r>
       </w:ins>
-      <w:ins w:id="419" w:author="Wang, David" w:date="2022-07-09T20:06:00Z">
+      <w:ins w:id="423" w:author="Wang, David" w:date="2022-07-09T20:06:00Z">
         <w:r>
           <w:rPr>
             <w:rFonts w:eastAsiaTheme="minorEastAsia"/>
@@ -13652,7 +13660,7 @@
           <w:t>were</w:t>
         </w:r>
       </w:ins>
-      <w:ins w:id="420" w:author="Wang, David" w:date="2022-06-21T13:01:00Z">
+      <w:ins w:id="424" w:author="Wang, David" w:date="2022-06-21T13:01:00Z">
         <w:r>
           <w:rPr>
             <w:rFonts w:eastAsiaTheme="minorEastAsia"/>
@@ -13660,7 +13668,7 @@
           <w:t xml:space="preserve"> obtained for time point #1</w:t>
         </w:r>
       </w:ins>
-      <w:ins w:id="421" w:author="Wang, David" w:date="2022-06-21T13:04:00Z">
+      <w:ins w:id="425" w:author="Wang, David" w:date="2022-06-21T13:04:00Z">
         <w:r>
           <w:rPr>
             <w:rFonts w:eastAsiaTheme="minorEastAsia"/>
@@ -13672,10 +13680,10 @@
     <w:p>
       <w:pPr>
         <w:rPr>
-          <w:del w:id="422" w:author="Wang, David" w:date="2022-06-21T13:03:00Z"/>
-        </w:rPr>
-      </w:pPr>
-      <w:del w:id="423" w:author="Wang, David" w:date="2022-06-21T13:03:00Z">
+          <w:del w:id="426" w:author="Wang, David" w:date="2022-06-21T13:03:00Z"/>
+        </w:rPr>
+      </w:pPr>
+      <w:del w:id="427" w:author="Wang, David" w:date="2022-06-21T13:03:00Z">
         <w:r>
           <w:rPr>
             <w:noProof/>
@@ -13752,17 +13760,17 @@
     <w:p>
       <w:pPr>
         <w:rPr>
-          <w:del w:id="424" w:author="Wang, David" w:date="2022-06-21T13:04:00Z"/>
-        </w:rPr>
-      </w:pPr>
-      <w:del w:id="425" w:author="Wang, David" w:date="2022-06-21T13:03:00Z">
+          <w:del w:id="428" w:author="Wang, David" w:date="2022-06-21T13:04:00Z"/>
+        </w:rPr>
+      </w:pPr>
+      <w:del w:id="429" w:author="Wang, David" w:date="2022-06-21T13:03:00Z">
         <w:r>
           <w:rPr>
             <w:b/>
           </w:rPr>
           <w:delText xml:space="preserve">Fig. </w:delText>
         </w:r>
-        <w:bookmarkStart w:id="426" w:name="figMSsamples"/>
+        <w:bookmarkStart w:id="430" w:name="figMSsamples"/>
         <w:r>
           <w:rPr>
             <w:b/>
@@ -13770,7 +13778,7 @@
           </w:rPr>
           <w:delText>4</w:delText>
         </w:r>
-        <w:bookmarkEnd w:id="426"/>
+        <w:bookmarkEnd w:id="430"/>
         <w:r>
           <w:rPr>
             <w:b/>
@@ -13852,7 +13860,7 @@
           <w:delText xml:space="preserve"> for time point #1. </w:delText>
         </w:r>
       </w:del>
-      <w:del w:id="427" w:author="Wang, David" w:date="2022-06-21T13:04:00Z">
+      <w:del w:id="431" w:author="Wang, David" w:date="2022-06-21T13:04:00Z">
         <w:r>
           <w:rPr>
             <w:rFonts w:eastAsiaTheme="minorEastAsia"/>
@@ -13864,7 +13872,7 @@
     <w:p>
       <w:pPr>
         <w:rPr>
-          <w:del w:id="428" w:author="Wang, David" w:date="2022-06-21T13:04:00Z"/>
+          <w:del w:id="432" w:author="Wang, David" w:date="2022-06-21T13:04:00Z"/>
         </w:rPr>
         <w:sectPr>
           <w:pgSz w:w="12240" w:h="15840"/>
@@ -13873,7 +13881,7 @@
           <w:cols w:space="720"/>
           <w:docGrid w:linePitch="360"/>
         </w:sectPr>
-        <w:pPrChange w:id="429" w:author="Wang, David" w:date="2022-06-21T13:04:00Z">
+        <w:pPrChange w:id="433" w:author="Wang, David" w:date="2022-06-21T13:04:00Z">
           <w:pPr>
             <w:tabs>
               <w:tab w:val="clear" w:pos="360"/>
@@ -13964,8 +13972,8 @@
         </w:rPr>
         <w:t xml:space="preserve">Fig. </w:t>
       </w:r>
-      <w:bookmarkStart w:id="430" w:name="figIsoAbundances"/>
-      <w:ins w:id="431" w:author="Wang, David" w:date="2022-06-21T13:05:00Z">
+      <w:bookmarkStart w:id="434" w:name="figIsoAbundances"/>
+      <w:ins w:id="435" w:author="Wang, David" w:date="2022-06-21T13:05:00Z">
         <w:r>
           <w:rPr>
             <w:b/>
@@ -13974,7 +13982,7 @@
           <w:t>4</w:t>
         </w:r>
       </w:ins>
-      <w:del w:id="432" w:author="Wang, David" w:date="2022-06-21T13:04:00Z">
+      <w:del w:id="436" w:author="Wang, David" w:date="2022-06-21T13:04:00Z">
         <w:r>
           <w:rPr>
             <w:b/>
@@ -13983,7 +13991,7 @@
           <w:delText>5</w:delText>
         </w:r>
       </w:del>
-      <w:bookmarkEnd w:id="430"/>
+      <w:bookmarkEnd w:id="434"/>
       <w:r>
         <w:rPr>
           <w:b/>
@@ -14097,8 +14105,8 @@
         </w:rPr>
         <w:t xml:space="preserve">Fig. </w:t>
       </w:r>
-      <w:bookmarkStart w:id="433" w:name="figDeuteration"/>
-      <w:ins w:id="434" w:author="Wang, David" w:date="2022-06-21T13:05:00Z">
+      <w:bookmarkStart w:id="437" w:name="figDeuteration"/>
+      <w:ins w:id="438" w:author="Wang, David" w:date="2022-06-21T13:05:00Z">
         <w:r>
           <w:rPr>
             <w:b/>
@@ -14107,7 +14115,7 @@
           <w:t>5</w:t>
         </w:r>
       </w:ins>
-      <w:del w:id="435" w:author="Wang, David" w:date="2022-06-21T13:04:00Z">
+      <w:del w:id="439" w:author="Wang, David" w:date="2022-06-21T13:04:00Z">
         <w:r>
           <w:rPr>
             <w:b/>
@@ -14116,7 +14124,7 @@
           <w:delText>6</w:delText>
         </w:r>
       </w:del>
-      <w:bookmarkEnd w:id="433"/>
+      <w:bookmarkEnd w:id="437"/>
       <w:r>
         <w:rPr>
           <w:b/>
@@ -14225,12 +14233,12 @@
       <w:r>
         <w:t>Thermal maturit</w:t>
       </w:r>
-      <w:ins w:id="436" w:author="Wang, David" w:date="2022-07-09T20:06:00Z">
+      <w:ins w:id="440" w:author="Wang, David" w:date="2022-07-09T20:06:00Z">
         <w:r>
           <w:t>ies</w:t>
         </w:r>
       </w:ins>
-      <w:del w:id="437" w:author="Wang, David" w:date="2022-07-09T20:06:00Z">
+      <w:del w:id="441" w:author="Wang, David" w:date="2022-07-09T20:06:00Z">
         <w:r>
           <w:delText>y</w:delText>
         </w:r>
@@ -14368,8 +14376,8 @@
         </w:rPr>
         <w:t xml:space="preserve">Fig. </w:t>
       </w:r>
-      <w:bookmarkStart w:id="438" w:name="figCartoon"/>
-      <w:ins w:id="439" w:author="Wang, David" w:date="2022-06-21T13:05:00Z">
+      <w:bookmarkStart w:id="442" w:name="figCartoon"/>
+      <w:ins w:id="443" w:author="Wang, David" w:date="2022-06-21T13:05:00Z">
         <w:r>
           <w:rPr>
             <w:b/>
@@ -14378,7 +14386,7 @@
           <w:t>6</w:t>
         </w:r>
       </w:ins>
-      <w:del w:id="440" w:author="Wang, David" w:date="2022-06-21T13:04:00Z">
+      <w:del w:id="444" w:author="Wang, David" w:date="2022-06-21T13:04:00Z">
         <w:r>
           <w:rPr>
             <w:b/>
@@ -14387,7 +14395,7 @@
           <w:delText>7</w:delText>
         </w:r>
       </w:del>
-      <w:bookmarkEnd w:id="438"/>
+      <w:bookmarkEnd w:id="442"/>
       <w:r>
         <w:rPr>
           <w:b/>
@@ -14400,12 +14408,12 @@
       <w:r>
         <w:t xml:space="preserve">Cartoon showing process of sequential deuteration of </w:t>
       </w:r>
-      <w:ins w:id="441" w:author="Wang, David" w:date="2022-07-07T13:08:00Z">
+      <w:ins w:id="445" w:author="Wang, David" w:date="2022-07-07T13:08:00Z">
         <w:r>
           <w:t xml:space="preserve">sedimentary </w:t>
         </w:r>
       </w:ins>
-      <w:del w:id="442" w:author="Wang, David" w:date="2022-07-07T13:08:00Z">
+      <w:del w:id="446" w:author="Wang, David" w:date="2022-07-07T13:08:00Z">
         <w:r>
           <w:delText xml:space="preserve">kerogen </w:delText>
         </w:r>
@@ -14413,7 +14421,7 @@
           <w:delText>and oil</w:delText>
         </w:r>
       </w:del>
-      <w:ins w:id="443" w:author="Wang, David" w:date="2022-07-07T13:08:00Z">
+      <w:ins w:id="447" w:author="Wang, David" w:date="2022-07-07T13:08:00Z">
         <w:r>
           <w:t>organic matter</w:t>
         </w:r>
@@ -14421,7 +14429,7 @@
       <w:r>
         <w:t xml:space="preserve"> </w:t>
       </w:r>
-      <w:ins w:id="444" w:author="Wang, David" w:date="2022-07-07T13:08:00Z">
+      <w:ins w:id="448" w:author="Wang, David" w:date="2022-07-07T13:08:00Z">
         <w:r>
           <w:t xml:space="preserve">and petroleum </w:t>
         </w:r>
@@ -14443,69 +14451,69 @@
       </w:r>
       <w:r>
         <w:t xml:space="preserve">stages of </w:t>
-      </w:r>
-      <w:r>
-        <w:rPr>
-          <w:b/>
-          <w:bCs/>
-          <w:rPrChange w:id="445" w:author="Wang, David" w:date="2022-07-09T17:44:00Z">
-            <w:rPr/>
-          </w:rPrChange>
-        </w:rPr>
-        <w:t>(A)</w:t>
-      </w:r>
-      <w:r>
-        <w:t xml:space="preserve"> </w:t>
-      </w:r>
-      <w:r>
-        <w:t>mild heating (</w:t>
-      </w:r>
-      <w:r>
-        <w:t>incipient catagenesis</w:t>
-      </w:r>
-      <w:r>
-        <w:t>)</w:t>
-      </w:r>
-      <w:r>
-        <w:t xml:space="preserve">; </w:t>
-      </w:r>
-      <w:r>
-        <w:rPr>
-          <w:b/>
-          <w:bCs/>
-          <w:rPrChange w:id="446" w:author="Wang, David" w:date="2022-07-09T17:44:00Z">
-            <w:rPr/>
-          </w:rPrChange>
-        </w:rPr>
-        <w:t xml:space="preserve">(B) </w:t>
-      </w:r>
-      <w:r>
-        <w:t>moderate heating (</w:t>
-      </w:r>
-      <w:r>
-        <w:t xml:space="preserve">oil </w:t>
-      </w:r>
-      <w:del w:id="447" w:author="Wang, David" w:date="2022-06-21T13:46:00Z">
-        <w:r>
-          <w:delText>generation</w:delText>
-        </w:r>
-      </w:del>
-      <w:ins w:id="448" w:author="Wang, David" w:date="2022-06-21T13:46:00Z">
-        <w:r>
-          <w:t>window</w:t>
-        </w:r>
-      </w:ins>
-      <w:r>
-        <w:t>)</w:t>
-      </w:r>
-      <w:r>
-        <w:t xml:space="preserve">; and </w:t>
       </w:r>
       <w:r>
         <w:rPr>
           <w:b/>
           <w:bCs/>
           <w:rPrChange w:id="449" w:author="Wang, David" w:date="2022-07-09T17:44:00Z">
+            <w:rPr/>
+          </w:rPrChange>
+        </w:rPr>
+        <w:t>(A)</w:t>
+      </w:r>
+      <w:r>
+        <w:t xml:space="preserve"> </w:t>
+      </w:r>
+      <w:r>
+        <w:t>mild heating (</w:t>
+      </w:r>
+      <w:r>
+        <w:t>incipient catagenesis</w:t>
+      </w:r>
+      <w:r>
+        <w:t>)</w:t>
+      </w:r>
+      <w:r>
+        <w:t xml:space="preserve">; </w:t>
+      </w:r>
+      <w:r>
+        <w:rPr>
+          <w:b/>
+          <w:bCs/>
+          <w:rPrChange w:id="450" w:author="Wang, David" w:date="2022-07-09T17:44:00Z">
+            <w:rPr/>
+          </w:rPrChange>
+        </w:rPr>
+        <w:t xml:space="preserve">(B) </w:t>
+      </w:r>
+      <w:r>
+        <w:t>moderate heating (</w:t>
+      </w:r>
+      <w:r>
+        <w:t xml:space="preserve">oil </w:t>
+      </w:r>
+      <w:del w:id="451" w:author="Wang, David" w:date="2022-06-21T13:46:00Z">
+        <w:r>
+          <w:delText>generation</w:delText>
+        </w:r>
+      </w:del>
+      <w:ins w:id="452" w:author="Wang, David" w:date="2022-06-21T13:46:00Z">
+        <w:r>
+          <w:t>window</w:t>
+        </w:r>
+      </w:ins>
+      <w:r>
+        <w:t>)</w:t>
+      </w:r>
+      <w:r>
+        <w:t xml:space="preserve">; and </w:t>
+      </w:r>
+      <w:r>
+        <w:rPr>
+          <w:b/>
+          <w:bCs/>
+          <w:rPrChange w:id="453" w:author="Wang, David" w:date="2022-07-09T17:44:00Z">
             <w:rPr/>
           </w:rPrChange>
         </w:rPr>
@@ -14603,8 +14611,8 @@
         </w:rPr>
         <w:t xml:space="preserve">Fig. </w:t>
       </w:r>
-      <w:bookmarkStart w:id="450" w:name="figYields"/>
-      <w:ins w:id="451" w:author="Wang, David" w:date="2022-06-21T13:05:00Z">
+      <w:bookmarkStart w:id="454" w:name="figYields"/>
+      <w:ins w:id="455" w:author="Wang, David" w:date="2022-06-21T13:05:00Z">
         <w:r>
           <w:rPr>
             <w:b/>
@@ -14613,7 +14621,7 @@
           <w:t>7</w:t>
         </w:r>
       </w:ins>
-      <w:del w:id="452" w:author="Wang, David" w:date="2022-06-21T13:04:00Z">
+      <w:del w:id="456" w:author="Wang, David" w:date="2022-06-21T13:04:00Z">
         <w:r>
           <w:rPr>
             <w:b/>
@@ -14622,7 +14630,7 @@
           <w:delText>8</w:delText>
         </w:r>
       </w:del>
-      <w:bookmarkEnd w:id="450"/>
+      <w:bookmarkEnd w:id="454"/>
       <w:r>
         <w:rPr>
           <w:b/>
@@ -14635,12 +14643,12 @@
       <w:r>
         <w:t xml:space="preserve">Schematic yields of oil and natural gas when generation occurs from source rock in the absence (A) and presence (B) of water as a source of </w:t>
       </w:r>
-      <w:del w:id="453" w:author="Wang, David" w:date="2022-07-07T13:10:00Z">
+      <w:del w:id="457" w:author="Wang, David" w:date="2022-07-07T13:10:00Z">
         <w:r>
           <w:delText>hydrogen</w:delText>
         </w:r>
       </w:del>
-      <w:ins w:id="454" w:author="Wang, David" w:date="2022-07-07T13:10:00Z">
+      <w:ins w:id="458" w:author="Wang, David" w:date="2022-07-07T13:10:00Z">
         <w:r>
           <w:t>H</w:t>
         </w:r>
@@ -14652,7 +14660,7 @@
         <w:rPr>
           <w:b/>
           <w:bCs/>
-          <w:rPrChange w:id="455" w:author="Wang, David" w:date="2022-07-09T17:44:00Z">
+          <w:rPrChange w:id="459" w:author="Wang, David" w:date="2022-07-09T17:44:00Z">
             <w:rPr/>
           </w:rPrChange>
         </w:rPr>
@@ -14661,17 +14669,17 @@
       <w:r>
         <w:t xml:space="preserve"> Traditional model of the amount and timing of organic alteration products generated during progressive burial in sedimentary basins that assumes </w:t>
       </w:r>
-      <w:ins w:id="456" w:author="Wang, David" w:date="2022-07-07T13:10:00Z">
+      <w:ins w:id="460" w:author="Wang, David" w:date="2022-07-07T13:10:00Z">
         <w:r>
           <w:t xml:space="preserve">that </w:t>
         </w:r>
       </w:ins>
-      <w:del w:id="457" w:author="Wang, David" w:date="2022-07-07T13:10:00Z">
+      <w:del w:id="461" w:author="Wang, David" w:date="2022-07-07T13:10:00Z">
         <w:r>
           <w:delText xml:space="preserve">hydrogen </w:delText>
         </w:r>
       </w:del>
-      <w:ins w:id="458" w:author="Wang, David" w:date="2022-07-07T13:10:00Z">
+      <w:ins w:id="462" w:author="Wang, David" w:date="2022-07-07T13:10:00Z">
         <w:r>
           <w:t xml:space="preserve">H </w:t>
         </w:r>
@@ -14679,12 +14687,12 @@
       <w:r>
         <w:t xml:space="preserve">in organic alteration products </w:t>
       </w:r>
-      <w:del w:id="459" w:author="Wang, David" w:date="2022-07-07T13:10:00Z">
+      <w:del w:id="463" w:author="Wang, David" w:date="2022-07-07T13:10:00Z">
         <w:r>
           <w:delText xml:space="preserve">are </w:delText>
         </w:r>
       </w:del>
-      <w:ins w:id="460" w:author="Wang, David" w:date="2022-07-07T13:10:00Z">
+      <w:ins w:id="464" w:author="Wang, David" w:date="2022-07-07T13:10:00Z">
         <w:r>
           <w:t xml:space="preserve">is </w:t>
         </w:r>
@@ -14692,7 +14700,7 @@
       <w:r>
         <w:t>derived only from kerogen</w:t>
       </w:r>
-      <w:ins w:id="461" w:author="Wang, David" w:date="2022-07-07T13:10:00Z">
+      <w:ins w:id="465" w:author="Wang, David" w:date="2022-07-07T13:10:00Z">
         <w:r>
           <w:t xml:space="preserve"> and bitumen</w:t>
         </w:r>
@@ -14704,7 +14712,7 @@
         <w:rPr>
           <w:b/>
           <w:bCs/>
-          <w:rPrChange w:id="462" w:author="Wang, David" w:date="2022-07-09T17:44:00Z">
+          <w:rPrChange w:id="466" w:author="Wang, David" w:date="2022-07-09T17:44:00Z">
             <w:rPr/>
           </w:rPrChange>
         </w:rPr>
@@ -14713,12 +14721,12 @@
       <w:r>
         <w:t xml:space="preserve"> Schematic illustration of the amount and timing of organic alteration products generated if water and minerals are allowed to contribute the requisite </w:t>
       </w:r>
-      <w:del w:id="463" w:author="Wang, David" w:date="2022-07-07T13:10:00Z">
+      <w:del w:id="467" w:author="Wang, David" w:date="2022-07-07T13:10:00Z">
         <w:r>
           <w:delText xml:space="preserve">hydrogen </w:delText>
         </w:r>
       </w:del>
-      <w:ins w:id="464" w:author="Wang, David" w:date="2022-07-07T13:10:00Z">
+      <w:ins w:id="468" w:author="Wang, David" w:date="2022-07-07T13:10:00Z">
         <w:r>
           <w:t xml:space="preserve">H </w:t>
         </w:r>
@@ -14792,10 +14800,10 @@
           <w:tab w:val="clear" w:pos="10080"/>
         </w:tabs>
         <w:rPr>
-          <w:ins w:id="465" w:author="Wang, David" w:date="2022-07-09T17:43:00Z"/>
-        </w:rPr>
-      </w:pPr>
-      <w:ins w:id="466" w:author="Wang, David" w:date="2022-07-09T17:43:00Z">
+          <w:ins w:id="469" w:author="Wang, David" w:date="2022-07-09T17:43:00Z"/>
+        </w:rPr>
+      </w:pPr>
+      <w:ins w:id="470" w:author="Wang, David" w:date="2022-07-09T17:43:00Z">
         <w:r>
           <w:br w:type="page"/>
         </w:r>
@@ -14809,10 +14817,10 @@
           <w:tab w:val="clear" w:pos="10080"/>
         </w:tabs>
         <w:rPr>
-          <w:ins w:id="467" w:author="Wang, David" w:date="2022-07-09T17:45:00Z"/>
-        </w:rPr>
-      </w:pPr>
-      <w:ins w:id="468" w:author="Wang, David" w:date="2022-07-09T18:39:00Z">
+          <w:ins w:id="471" w:author="Wang, David" w:date="2022-07-09T17:45:00Z"/>
+        </w:rPr>
+      </w:pPr>
+      <w:ins w:id="472" w:author="Wang, David" w:date="2022-07-09T18:39:00Z">
         <w:r>
           <w:rPr>
             <w:noProof/>
@@ -14877,7 +14885,7 @@
           <w:tab w:val="clear" w:pos="10080"/>
         </w:tabs>
       </w:pPr>
-      <w:ins w:id="469" w:author="Wang, David" w:date="2022-07-09T17:45:00Z">
+      <w:ins w:id="473" w:author="Wang, David" w:date="2022-07-09T17:45:00Z">
         <w:r>
           <w:rPr>
             <w:b/>
@@ -14901,87 +14909,87 @@
           <w:t xml:space="preserve">  </w:t>
         </w:r>
       </w:ins>
-      <w:ins w:id="470" w:author="Wang, David" w:date="2022-07-09T19:27:00Z">
+      <w:ins w:id="474" w:author="Wang, David" w:date="2022-07-09T19:27:00Z">
         <w:r>
           <w:t>Influence of cooling rate on the c</w:t>
         </w:r>
       </w:ins>
-      <w:ins w:id="471" w:author="Wang, David" w:date="2022-07-09T17:53:00Z">
+      <w:ins w:id="475" w:author="Wang, David" w:date="2022-07-09T17:53:00Z">
         <w:r>
           <w:t xml:space="preserve">losure </w:t>
         </w:r>
       </w:ins>
-      <w:ins w:id="472" w:author="Wang, David" w:date="2022-07-09T19:27:00Z">
+      <w:ins w:id="476" w:author="Wang, David" w:date="2022-07-09T19:27:00Z">
         <w:r>
           <w:t xml:space="preserve">temperature </w:t>
         </w:r>
       </w:ins>
-      <w:ins w:id="473" w:author="Wang, David" w:date="2022-07-09T17:53:00Z">
+      <w:ins w:id="477" w:author="Wang, David" w:date="2022-07-09T17:53:00Z">
         <w:r>
           <w:t>of</w:t>
         </w:r>
       </w:ins>
-      <w:ins w:id="474" w:author="Wang, David" w:date="2022-07-09T17:54:00Z">
+      <w:ins w:id="478" w:author="Wang, David" w:date="2022-07-09T17:54:00Z">
         <w:r>
           <w:t xml:space="preserve"> hydrogen isotopic </w:t>
         </w:r>
       </w:ins>
-      <w:ins w:id="475" w:author="Wang, David" w:date="2022-07-09T17:53:00Z">
+      <w:ins w:id="479" w:author="Wang, David" w:date="2022-07-09T17:53:00Z">
         <w:r>
           <w:t>exchange</w:t>
         </w:r>
       </w:ins>
-      <w:ins w:id="476" w:author="Wang, David" w:date="2022-07-09T17:45:00Z">
+      <w:ins w:id="480" w:author="Wang, David" w:date="2022-07-09T17:45:00Z">
         <w:r>
           <w:t xml:space="preserve"> </w:t>
         </w:r>
       </w:ins>
-      <w:ins w:id="477" w:author="Wang, David" w:date="2022-07-09T19:27:00Z">
+      <w:ins w:id="481" w:author="Wang, David" w:date="2022-07-09T19:27:00Z">
         <w:r>
           <w:t>between methane and water</w:t>
         </w:r>
       </w:ins>
-      <w:ins w:id="478" w:author="Wang, David" w:date="2022-07-09T17:47:00Z">
+      <w:ins w:id="482" w:author="Wang, David" w:date="2022-07-09T17:47:00Z">
         <w:r>
           <w:t xml:space="preserve">.  </w:t>
         </w:r>
       </w:ins>
-      <w:ins w:id="479" w:author="Wang, David" w:date="2022-07-09T17:48:00Z">
+      <w:ins w:id="483" w:author="Wang, David" w:date="2022-07-09T17:48:00Z">
         <w:r>
           <w:t xml:space="preserve">Each </w:t>
         </w:r>
       </w:ins>
-      <w:ins w:id="480" w:author="Wang, David" w:date="2022-07-09T18:01:00Z">
+      <w:ins w:id="484" w:author="Wang, David" w:date="2022-07-09T18:01:00Z">
         <w:r>
           <w:t>fluid</w:t>
         </w:r>
       </w:ins>
-      <w:ins w:id="481" w:author="Wang, David" w:date="2022-07-09T17:48:00Z">
+      <w:ins w:id="485" w:author="Wang, David" w:date="2022-07-09T17:48:00Z">
         <w:r>
           <w:t xml:space="preserve"> was cooled</w:t>
         </w:r>
       </w:ins>
-      <w:ins w:id="482" w:author="Wang, David" w:date="2022-07-09T17:58:00Z">
+      <w:ins w:id="486" w:author="Wang, David" w:date="2022-07-09T17:58:00Z">
         <w:r>
           <w:t xml:space="preserve"> from </w:t>
         </w:r>
       </w:ins>
-      <w:ins w:id="483" w:author="Wang, David" w:date="2022-07-09T18:01:00Z">
+      <w:ins w:id="487" w:author="Wang, David" w:date="2022-07-09T18:01:00Z">
         <w:r>
           <w:t xml:space="preserve">an initial temperature of </w:t>
         </w:r>
       </w:ins>
-      <w:ins w:id="484" w:author="Wang, David" w:date="2022-07-09T17:58:00Z">
+      <w:ins w:id="488" w:author="Wang, David" w:date="2022-07-09T17:58:00Z">
         <w:r>
           <w:t>125, 150, 175, or 200</w:t>
         </w:r>
       </w:ins>
-      <w:ins w:id="485" w:author="Wang, David" w:date="2022-07-09T17:51:00Z">
+      <w:ins w:id="489" w:author="Wang, David" w:date="2022-07-09T17:51:00Z">
         <w:r>
           <w:t xml:space="preserve"> </w:t>
         </w:r>
       </w:ins>
-      <w:ins w:id="486" w:author="Wang, David" w:date="2022-07-09T17:58:00Z">
+      <w:ins w:id="490" w:author="Wang, David" w:date="2022-07-09T17:58:00Z">
         <w:r>
           <w:t>°C</w:t>
         </w:r>
@@ -14989,22 +14997,22 @@
           <w:t xml:space="preserve"> </w:t>
         </w:r>
       </w:ins>
-      <w:ins w:id="487" w:author="Wang, David" w:date="2022-07-09T19:03:00Z">
+      <w:ins w:id="491" w:author="Wang, David" w:date="2022-07-09T19:03:00Z">
         <w:r>
           <w:t xml:space="preserve">(upright numbers at right of curves) </w:t>
         </w:r>
       </w:ins>
-      <w:ins w:id="488" w:author="Wang, David" w:date="2022-07-09T17:51:00Z">
+      <w:ins w:id="492" w:author="Wang, David" w:date="2022-07-09T17:51:00Z">
         <w:r>
           <w:t xml:space="preserve">down to </w:t>
         </w:r>
       </w:ins>
-      <w:ins w:id="489" w:author="Wang, David" w:date="2022-07-09T18:01:00Z">
+      <w:ins w:id="493" w:author="Wang, David" w:date="2022-07-09T18:01:00Z">
         <w:r>
           <w:t xml:space="preserve">a final temperature of </w:t>
         </w:r>
       </w:ins>
-      <w:ins w:id="490" w:author="Wang, David" w:date="2022-07-09T17:51:00Z">
+      <w:ins w:id="494" w:author="Wang, David" w:date="2022-07-09T17:51:00Z">
         <w:r>
           <w:t xml:space="preserve">80 </w:t>
         </w:r>
@@ -15012,12 +15020,12 @@
           <w:t>°C</w:t>
         </w:r>
       </w:ins>
-      <w:ins w:id="491" w:author="Wang, David" w:date="2022-07-09T17:48:00Z">
+      <w:ins w:id="495" w:author="Wang, David" w:date="2022-07-09T17:48:00Z">
         <w:r>
           <w:t xml:space="preserve"> </w:t>
         </w:r>
       </w:ins>
-      <w:ins w:id="492" w:author="Wang, David" w:date="2022-07-09T17:51:00Z">
+      <w:ins w:id="496" w:author="Wang, David" w:date="2022-07-09T17:51:00Z">
         <w:r>
           <w:t xml:space="preserve">at a rate of either </w:t>
         </w:r>
@@ -15025,7 +15033,7 @@
           <w:rPr>
             <w:b/>
             <w:bCs/>
-            <w:rPrChange w:id="493" w:author="Wang, David" w:date="2022-07-09T17:52:00Z">
+            <w:rPrChange w:id="497" w:author="Wang, David" w:date="2022-07-09T17:52:00Z">
               <w:rPr/>
             </w:rPrChange>
           </w:rPr>
@@ -15035,17 +15043,17 @@
           <w:t xml:space="preserve"> </w:t>
         </w:r>
       </w:ins>
-      <w:ins w:id="494" w:author="Wang, David" w:date="2022-07-09T18:50:00Z">
+      <w:ins w:id="498" w:author="Wang, David" w:date="2022-07-09T18:50:00Z">
         <w:r>
           <w:t>−</w:t>
         </w:r>
       </w:ins>
-      <w:ins w:id="495" w:author="Wang, David" w:date="2022-07-09T18:44:00Z">
+      <w:ins w:id="499" w:author="Wang, David" w:date="2022-07-09T18:44:00Z">
         <w:r>
           <w:t>5</w:t>
         </w:r>
       </w:ins>
-      <w:ins w:id="496" w:author="Wang, David" w:date="2022-07-09T17:51:00Z">
+      <w:ins w:id="500" w:author="Wang, David" w:date="2022-07-09T17:51:00Z">
         <w:r>
           <w:t xml:space="preserve">0 </w:t>
         </w:r>
@@ -15056,37 +15064,37 @@
           <w:t>/Myr</w:t>
         </w:r>
       </w:ins>
-      <w:ins w:id="497" w:author="Wang, David" w:date="2022-07-09T18:53:00Z">
+      <w:ins w:id="501" w:author="Wang, David" w:date="2022-07-09T18:53:00Z">
         <w:r>
           <w:t xml:space="preserve"> (</w:t>
         </w:r>
       </w:ins>
-      <w:ins w:id="498" w:author="Wang, David" w:date="2022-07-09T19:00:00Z">
+      <w:ins w:id="502" w:author="Wang, David" w:date="2022-07-09T19:00:00Z">
         <w:r>
           <w:t xml:space="preserve">e.g., </w:t>
         </w:r>
       </w:ins>
-      <w:ins w:id="499" w:author="Wang, David" w:date="2022-07-09T18:55:00Z">
+      <w:ins w:id="503" w:author="Wang, David" w:date="2022-07-09T18:55:00Z">
         <w:r>
           <w:t>representing mig</w:t>
         </w:r>
       </w:ins>
-      <w:ins w:id="500" w:author="Wang, David" w:date="2022-07-09T18:56:00Z">
+      <w:ins w:id="504" w:author="Wang, David" w:date="2022-07-09T18:56:00Z">
         <w:r>
           <w:t>ration</w:t>
         </w:r>
       </w:ins>
-      <w:ins w:id="501" w:author="Wang, David" w:date="2022-07-09T18:58:00Z">
+      <w:ins w:id="505" w:author="Wang, David" w:date="2022-07-09T18:58:00Z">
         <w:r>
           <w:t xml:space="preserve"> from source to reservoir</w:t>
         </w:r>
       </w:ins>
-      <w:ins w:id="502" w:author="Wang, David" w:date="2022-07-09T18:53:00Z">
+      <w:ins w:id="506" w:author="Wang, David" w:date="2022-07-09T18:53:00Z">
         <w:r>
           <w:t>),</w:t>
         </w:r>
       </w:ins>
-      <w:ins w:id="503" w:author="Wang, David" w:date="2022-07-09T17:51:00Z">
+      <w:ins w:id="507" w:author="Wang, David" w:date="2022-07-09T17:51:00Z">
         <w:r>
           <w:t xml:space="preserve"> or </w:t>
         </w:r>
@@ -15094,7 +15102,7 @@
           <w:rPr>
             <w:b/>
             <w:bCs/>
-            <w:rPrChange w:id="504" w:author="Wang, David" w:date="2022-07-09T17:52:00Z">
+            <w:rPrChange w:id="508" w:author="Wang, David" w:date="2022-07-09T17:52:00Z">
               <w:rPr/>
             </w:rPrChange>
           </w:rPr>
@@ -15104,17 +15112,17 @@
           <w:t xml:space="preserve"> </w:t>
         </w:r>
       </w:ins>
-      <w:ins w:id="505" w:author="Wang, David" w:date="2022-07-09T18:50:00Z">
+      <w:ins w:id="509" w:author="Wang, David" w:date="2022-07-09T18:50:00Z">
         <w:r>
           <w:t>−</w:t>
         </w:r>
       </w:ins>
-      <w:ins w:id="506" w:author="Wang, David" w:date="2022-07-09T18:44:00Z">
+      <w:ins w:id="510" w:author="Wang, David" w:date="2022-07-09T18:44:00Z">
         <w:r>
           <w:t>0.5</w:t>
         </w:r>
       </w:ins>
-      <w:ins w:id="507" w:author="Wang, David" w:date="2022-07-09T17:51:00Z">
+      <w:ins w:id="511" w:author="Wang, David" w:date="2022-07-09T17:51:00Z">
         <w:r>
           <w:t xml:space="preserve"> </w:t>
         </w:r>
@@ -15125,102 +15133,102 @@
           <w:t>/Myr</w:t>
         </w:r>
       </w:ins>
-      <w:ins w:id="508" w:author="Wang, David" w:date="2022-07-09T18:53:00Z">
+      <w:ins w:id="512" w:author="Wang, David" w:date="2022-07-09T18:53:00Z">
         <w:r>
           <w:t xml:space="preserve"> (</w:t>
         </w:r>
       </w:ins>
-      <w:ins w:id="509" w:author="Wang, David" w:date="2022-07-09T19:00:00Z">
+      <w:ins w:id="513" w:author="Wang, David" w:date="2022-07-09T19:00:00Z">
         <w:r>
           <w:t xml:space="preserve">e.g., </w:t>
         </w:r>
       </w:ins>
-      <w:ins w:id="510" w:author="Wang, David" w:date="2022-07-09T18:56:00Z">
+      <w:ins w:id="514" w:author="Wang, David" w:date="2022-07-09T18:56:00Z">
         <w:r>
           <w:t>representing</w:t>
         </w:r>
       </w:ins>
-      <w:ins w:id="511" w:author="Wang, David" w:date="2022-07-09T19:00:00Z">
+      <w:ins w:id="515" w:author="Wang, David" w:date="2022-07-09T19:00:00Z">
         <w:r>
           <w:t xml:space="preserve"> </w:t>
         </w:r>
       </w:ins>
-      <w:ins w:id="512" w:author="Wang, David" w:date="2022-07-09T19:02:00Z">
+      <w:ins w:id="516" w:author="Wang, David" w:date="2022-07-09T19:02:00Z">
         <w:r>
           <w:t xml:space="preserve">gradual </w:t>
         </w:r>
       </w:ins>
-      <w:ins w:id="513" w:author="Wang, David" w:date="2022-07-09T18:59:00Z">
+      <w:ins w:id="517" w:author="Wang, David" w:date="2022-07-09T18:59:00Z">
         <w:r>
           <w:t>cooling of a</w:t>
         </w:r>
       </w:ins>
-      <w:ins w:id="514" w:author="Wang, David" w:date="2022-07-09T19:05:00Z">
+      <w:ins w:id="518" w:author="Wang, David" w:date="2022-07-09T19:05:00Z">
         <w:r>
           <w:t>n unconventional,</w:t>
         </w:r>
       </w:ins>
-      <w:ins w:id="515" w:author="Wang, David" w:date="2022-07-09T18:59:00Z">
+      <w:ins w:id="519" w:author="Wang, David" w:date="2022-07-09T18:59:00Z">
         <w:r>
           <w:t xml:space="preserve"> source-rock reservoir </w:t>
         </w:r>
       </w:ins>
-      <w:ins w:id="516" w:author="Wang, David" w:date="2022-07-09T19:02:00Z">
+      <w:ins w:id="520" w:author="Wang, David" w:date="2022-07-09T19:02:00Z">
         <w:r>
           <w:t>from maximum burial</w:t>
         </w:r>
       </w:ins>
-      <w:ins w:id="517" w:author="Wang, David" w:date="2022-07-09T18:53:00Z">
+      <w:ins w:id="521" w:author="Wang, David" w:date="2022-07-09T18:53:00Z">
         <w:r>
           <w:t>)</w:t>
         </w:r>
       </w:ins>
-      <w:ins w:id="518" w:author="Wang, David" w:date="2022-07-09T17:52:00Z">
+      <w:ins w:id="522" w:author="Wang, David" w:date="2022-07-09T17:52:00Z">
         <w:r>
           <w:t xml:space="preserve">.  </w:t>
         </w:r>
       </w:ins>
-      <w:ins w:id="519" w:author="Wang, David" w:date="2022-07-09T18:00:00Z">
+      <w:ins w:id="523" w:author="Wang, David" w:date="2022-07-09T18:00:00Z">
         <w:r>
           <w:t xml:space="preserve">The initial </w:t>
         </w:r>
       </w:ins>
-      <w:ins w:id="520" w:author="Wang, David" w:date="2022-07-09T18:01:00Z">
+      <w:ins w:id="524" w:author="Wang, David" w:date="2022-07-09T18:01:00Z">
         <w:r>
           <w:t xml:space="preserve">methane </w:t>
         </w:r>
       </w:ins>
-      <w:ins w:id="521" w:author="Wang, David" w:date="2022-07-09T18:00:00Z">
+      <w:ins w:id="525" w:author="Wang, David" w:date="2022-07-09T18:00:00Z">
         <w:r>
           <w:t>was</w:t>
         </w:r>
       </w:ins>
-      <w:ins w:id="522" w:author="Wang, David" w:date="2022-07-09T18:50:00Z">
+      <w:ins w:id="526" w:author="Wang, David" w:date="2022-07-09T18:50:00Z">
         <w:r>
           <w:t xml:space="preserve"> </w:t>
         </w:r>
       </w:ins>
-      <w:ins w:id="523" w:author="Wang, David" w:date="2022-07-09T19:02:00Z">
+      <w:ins w:id="527" w:author="Wang, David" w:date="2022-07-09T19:02:00Z">
         <w:r>
           <w:t xml:space="preserve">assigned </w:t>
         </w:r>
       </w:ins>
-      <w:ins w:id="524" w:author="Wang, David" w:date="2022-07-09T18:51:00Z">
+      <w:ins w:id="528" w:author="Wang, David" w:date="2022-07-09T18:51:00Z">
         <w:r>
           <w:t xml:space="preserve">an </w:t>
         </w:r>
       </w:ins>
-      <w:ins w:id="525" w:author="Wang, David" w:date="2022-07-09T19:02:00Z">
+      <w:ins w:id="529" w:author="Wang, David" w:date="2022-07-09T19:02:00Z">
         <w:r>
           <w:t xml:space="preserve">arbitrary </w:t>
         </w:r>
       </w:ins>
-      <w:ins w:id="526" w:author="Wang, David" w:date="2022-07-09T18:51:00Z">
+      <w:ins w:id="530" w:author="Wang, David" w:date="2022-07-09T18:51:00Z">
         <w:r>
           <w:t xml:space="preserve">isotopic temperature of </w:t>
         </w:r>
       </w:ins>
-      <w:ins w:id="527" w:author="Wang, David" w:date="2022-07-09T18:00:00Z">
+      <w:ins w:id="531" w:author="Wang, David" w:date="2022-07-09T18:00:00Z">
         <w:r>
           <w:t xml:space="preserve">250 </w:t>
         </w:r>
@@ -15255,12 +15263,12 @@
           <w:t xml:space="preserve"> </w:t>
         </w:r>
       </w:ins>
-      <w:ins w:id="528" w:author="Wang, David" w:date="2022-07-09T18:52:00Z">
+      <w:ins w:id="532" w:author="Wang, David" w:date="2022-07-09T18:52:00Z">
         <w:r>
           <w:t>≈</w:t>
         </w:r>
       </w:ins>
-      <w:ins w:id="529" w:author="Wang, David" w:date="2022-07-09T18:00:00Z">
+      <w:ins w:id="533" w:author="Wang, David" w:date="2022-07-09T18:00:00Z">
         <w:r>
           <w:t xml:space="preserve"> 2.00</w:t>
         </w:r>
@@ -15271,42 +15279,42 @@
           <w:t xml:space="preserve">).  </w:t>
         </w:r>
       </w:ins>
-      <w:ins w:id="530" w:author="Wang, David" w:date="2022-07-09T17:52:00Z">
+      <w:ins w:id="534" w:author="Wang, David" w:date="2022-07-09T17:52:00Z">
         <w:r>
           <w:t>Curves show the predicted</w:t>
         </w:r>
       </w:ins>
-      <w:ins w:id="531" w:author="Wang, David" w:date="2022-07-09T18:53:00Z">
+      <w:ins w:id="535" w:author="Wang, David" w:date="2022-07-09T18:53:00Z">
         <w:r>
           <w:t xml:space="preserve"> methane</w:t>
         </w:r>
       </w:ins>
-      <w:ins w:id="532" w:author="Wang, David" w:date="2022-07-09T17:52:00Z">
+      <w:ins w:id="536" w:author="Wang, David" w:date="2022-07-09T17:52:00Z">
         <w:r>
           <w:t xml:space="preserve"> isotopic temperature assuming continuous exchange with </w:t>
         </w:r>
       </w:ins>
-      <w:ins w:id="533" w:author="Wang, David" w:date="2022-07-09T17:54:00Z">
+      <w:ins w:id="537" w:author="Wang, David" w:date="2022-07-09T17:54:00Z">
         <w:r>
           <w:t xml:space="preserve">55.5 mol/L </w:t>
         </w:r>
       </w:ins>
-      <w:ins w:id="534" w:author="Wang, David" w:date="2022-07-09T17:52:00Z">
+      <w:ins w:id="538" w:author="Wang, David" w:date="2022-07-09T17:52:00Z">
         <w:r>
           <w:t>water</w:t>
         </w:r>
       </w:ins>
-      <w:ins w:id="535" w:author="Wang, David" w:date="2022-07-09T17:54:00Z">
+      <w:ins w:id="539" w:author="Wang, David" w:date="2022-07-09T17:54:00Z">
         <w:r>
           <w:t xml:space="preserve"> using the kinetic</w:t>
         </w:r>
       </w:ins>
-      <w:ins w:id="536" w:author="Wang, David" w:date="2022-07-09T17:55:00Z">
+      <w:ins w:id="540" w:author="Wang, David" w:date="2022-07-09T17:55:00Z">
         <w:r>
           <w:t xml:space="preserve"> parameters</w:t>
         </w:r>
       </w:ins>
-      <w:ins w:id="537" w:author="Wang, David" w:date="2022-07-09T17:54:00Z">
+      <w:ins w:id="541" w:author="Wang, David" w:date="2022-07-09T17:54:00Z">
         <w:r>
           <w:t xml:space="preserve"> for CH</w:t>
         </w:r>
@@ -15317,10 +15325,10 @@
           <w:t>4</w:t>
         </w:r>
       </w:ins>
-      <w:ins w:id="538" w:author="Wang, David" w:date="2022-07-09T17:55:00Z">
+      <w:ins w:id="542" w:author="Wang, David" w:date="2022-07-09T17:55:00Z">
         <w:r>
           <w:rPr>
-            <w:rPrChange w:id="539" w:author="Wang, David" w:date="2022-07-09T17:55:00Z">
+            <w:rPrChange w:id="543" w:author="Wang, David" w:date="2022-07-09T17:55:00Z">
               <w:rPr>
                 <w:vertAlign w:val="subscript"/>
               </w:rPr>
@@ -15334,7 +15342,7 @@
         <w:r>
           <w:rPr>
             <w:vertAlign w:val="subscript"/>
-            <w:rPrChange w:id="540" w:author="Wang, David" w:date="2022-07-09T17:55:00Z">
+            <w:rPrChange w:id="544" w:author="Wang, David" w:date="2022-07-09T17:55:00Z">
               <w:rPr/>
             </w:rPrChange>
           </w:rPr>
@@ -15344,32 +15352,32 @@
           <w:t xml:space="preserve">O exchange </w:t>
         </w:r>
       </w:ins>
-      <w:ins w:id="541" w:author="Wang, David" w:date="2022-07-09T18:02:00Z">
+      <w:ins w:id="545" w:author="Wang, David" w:date="2022-07-09T18:02:00Z">
         <w:r>
           <w:t>from</w:t>
         </w:r>
       </w:ins>
-      <w:ins w:id="542" w:author="Wang, David" w:date="2022-07-09T17:55:00Z">
+      <w:ins w:id="546" w:author="Wang, David" w:date="2022-07-09T17:55:00Z">
         <w:r>
           <w:t xml:space="preserve"> Turner et al. (2022)</w:t>
         </w:r>
       </w:ins>
-      <w:ins w:id="543" w:author="Wang, David" w:date="2022-07-09T17:52:00Z">
+      <w:ins w:id="547" w:author="Wang, David" w:date="2022-07-09T17:52:00Z">
         <w:r>
           <w:t xml:space="preserve">. </w:t>
         </w:r>
       </w:ins>
-      <w:ins w:id="544" w:author="Wang, David" w:date="2022-07-09T18:48:00Z">
+      <w:ins w:id="548" w:author="Wang, David" w:date="2022-07-09T18:48:00Z">
         <w:r>
           <w:t xml:space="preserve"> </w:t>
         </w:r>
       </w:ins>
-      <w:ins w:id="545" w:author="Wang, David" w:date="2022-07-09T19:03:00Z">
+      <w:ins w:id="549" w:author="Wang, David" w:date="2022-07-09T19:03:00Z">
         <w:r>
           <w:t xml:space="preserve">Final methane isotopic temperatures are </w:t>
         </w:r>
       </w:ins>
-      <w:ins w:id="546" w:author="Wang, David" w:date="2022-07-09T19:04:00Z">
+      <w:ins w:id="550" w:author="Wang, David" w:date="2022-07-09T19:04:00Z">
         <w:r>
           <w:t xml:space="preserve">shown </w:t>
         </w:r>
@@ -15380,22 +15388,22 @@
           <w:t xml:space="preserve">at the topmost ends of curves.  </w:t>
         </w:r>
       </w:ins>
-      <w:ins w:id="547" w:author="Wang, David" w:date="2022-07-09T18:48:00Z">
+      <w:ins w:id="551" w:author="Wang, David" w:date="2022-07-09T18:48:00Z">
         <w:r>
           <w:t xml:space="preserve">The dotted </w:t>
         </w:r>
       </w:ins>
-      <w:ins w:id="548" w:author="Wang, David" w:date="2022-07-09T18:53:00Z">
+      <w:ins w:id="552" w:author="Wang, David" w:date="2022-07-09T18:53:00Z">
         <w:r>
           <w:t xml:space="preserve">gray </w:t>
         </w:r>
       </w:ins>
-      <w:ins w:id="549" w:author="Wang, David" w:date="2022-07-09T18:48:00Z">
+      <w:ins w:id="553" w:author="Wang, David" w:date="2022-07-09T18:48:00Z">
         <w:r>
           <w:t>line is a 1:1 line representing thermal equilibrium with surrounding environment.</w:t>
         </w:r>
       </w:ins>
-      <w:ins w:id="550" w:author="Wang, David" w:date="2022-07-09T17:51:00Z">
+      <w:ins w:id="554" w:author="Wang, David" w:date="2022-07-09T17:51:00Z">
         <w:r>
           <w:t xml:space="preserve"> </w:t>
         </w:r>
@@ -15448,7 +15456,7 @@
         </w:rPr>
         <w:t xml:space="preserve">Table </w:t>
       </w:r>
-      <w:bookmarkStart w:id="551" w:name="tabEA"/>
+      <w:bookmarkStart w:id="555" w:name="tabEA"/>
       <w:r>
         <w:rPr>
           <w:b/>
@@ -15457,7 +15465,7 @@
         </w:rPr>
         <w:t>1</w:t>
       </w:r>
-      <w:bookmarkEnd w:id="551"/>
+      <w:bookmarkEnd w:id="555"/>
     </w:p>
     <w:p>
       <w:pPr>
@@ -16344,7 +16352,7 @@
         <w:lastRenderedPageBreak/>
         <w:t xml:space="preserve">Table </w:t>
       </w:r>
-      <w:bookmarkStart w:id="552" w:name="tabConcs"/>
+      <w:bookmarkStart w:id="556" w:name="tabConcs"/>
       <w:r>
         <w:rPr>
           <w:b/>
@@ -16353,7 +16361,7 @@
         </w:rPr>
         <w:t>2</w:t>
       </w:r>
-      <w:bookmarkEnd w:id="552"/>
+      <w:bookmarkEnd w:id="556"/>
     </w:p>
     <w:p>
       <w:pPr>
